--- a/images/Resume.docx
+++ b/images/Resume.docx
@@ -1,6 +1,6 @@
 
 <file path=word/document.xml><?xml version="1.0" encoding="utf-8"?>
-<w:document xmlns:wpc="http://schemas.microsoft.com/office/word/2010/wordprocessingCanvas" xmlns:cx="http://schemas.microsoft.com/office/drawing/2014/chartex" xmlns:mc="http://schemas.openxmlformats.org/markup-compatibility/2006" xmlns:o="urn:schemas-microsoft-com:office:office" xmlns:r="http://schemas.openxmlformats.org/officeDocument/2006/relationships" xmlns:m="http://schemas.openxmlformats.org/officeDocument/2006/math" xmlns:v="urn:schemas-microsoft-com:vml" xmlns:wp14="http://schemas.microsoft.com/office/word/2010/wordprocessingDrawing" xmlns:wp="http://schemas.openxmlformats.org/drawingml/2006/wordprocessingDrawing" xmlns:w10="urn:schemas-microsoft-com:office:word" xmlns:w="http://schemas.openxmlformats.org/wordprocessingml/2006/main" xmlns:w14="http://schemas.microsoft.com/office/word/2010/wordml" xmlns:w15="http://schemas.microsoft.com/office/word/2012/wordml" xmlns:w16se="http://schemas.microsoft.com/office/word/2015/wordml/symex" xmlns:wpg="http://schemas.microsoft.com/office/word/2010/wordprocessingGroup" xmlns:wpi="http://schemas.microsoft.com/office/word/2010/wordprocessingInk" xmlns:wne="http://schemas.microsoft.com/office/word/2006/wordml" xmlns:wps="http://schemas.microsoft.com/office/word/2010/wordprocessingShape" mc:Ignorable="w14 w15 w16se wp14">
+<w:document xmlns:wpc="http://schemas.microsoft.com/office/word/2010/wordprocessingCanvas" xmlns:cx="http://schemas.microsoft.com/office/drawing/2014/chartex" xmlns:cx1="http://schemas.microsoft.com/office/drawing/2015/9/8/chartex" xmlns:mc="http://schemas.openxmlformats.org/markup-compatibility/2006" xmlns:o="urn:schemas-microsoft-com:office:office" xmlns:r="http://schemas.openxmlformats.org/officeDocument/2006/relationships" xmlns:m="http://schemas.openxmlformats.org/officeDocument/2006/math" xmlns:v="urn:schemas-microsoft-com:vml" xmlns:wp14="http://schemas.microsoft.com/office/word/2010/wordprocessingDrawing" xmlns:wp="http://schemas.openxmlformats.org/drawingml/2006/wordprocessingDrawing" xmlns:w10="urn:schemas-microsoft-com:office:word" xmlns:w="http://schemas.openxmlformats.org/wordprocessingml/2006/main" xmlns:w14="http://schemas.microsoft.com/office/word/2010/wordml" xmlns:w15="http://schemas.microsoft.com/office/word/2012/wordml" xmlns:w16se="http://schemas.microsoft.com/office/word/2015/wordml/symex" xmlns:wpg="http://schemas.microsoft.com/office/word/2010/wordprocessingGroup" xmlns:wpi="http://schemas.microsoft.com/office/word/2010/wordprocessingInk" xmlns:wne="http://schemas.microsoft.com/office/word/2006/wordml" xmlns:wps="http://schemas.microsoft.com/office/word/2010/wordprocessingShape" mc:Ignorable="w14 w15 w16se wp14">
   <w:body>
     <w:tbl>
       <w:tblPr>
@@ -49,7 +49,7 @@
               </w:rPr>
               <w:drawing>
                 <wp:inline distT="0" distB="0" distL="0" distR="0" wp14:anchorId="33940584" wp14:editId="50A468E7">
-                  <wp:extent cx="781050" cy="887730"/>
+                  <wp:extent cx="746760" cy="887730"/>
                   <wp:effectExtent l="0" t="0" r="0" b="7620"/>
                   <wp:docPr id="3" name="Picture 3"/>
                   <wp:cNvGraphicFramePr>
@@ -77,7 +77,7 @@
                         <pic:spPr>
                           <a:xfrm>
                             <a:off x="0" y="0"/>
-                            <a:ext cx="820860" cy="932977"/>
+                            <a:ext cx="784823" cy="932978"/>
                           </a:xfrm>
                           <a:prstGeom prst="rect">
                             <a:avLst/>
@@ -149,15 +149,7 @@
                 <w:sz w:val="20"/>
                 <w:szCs w:val="20"/>
               </w:rPr>
-              <w:t xml:space="preserve">Tel : </w:t>
-            </w:r>
-            <w:r>
-              <w:rPr>
-                <w:rFonts w:cstheme="minorHAnsi"/>
-                <w:sz w:val="20"/>
-                <w:szCs w:val="20"/>
-              </w:rPr>
-              <w:t>+98 -2133785323</w:t>
+              <w:t>Tel : +98 -2133785323</w:t>
             </w:r>
           </w:p>
           <w:p>
@@ -175,15 +167,7 @@
                 <w:sz w:val="20"/>
                 <w:szCs w:val="20"/>
               </w:rPr>
-              <w:t xml:space="preserve">Mobile: </w:t>
-            </w:r>
-            <w:r>
-              <w:rPr>
-                <w:rFonts w:cstheme="minorHAnsi"/>
-                <w:sz w:val="20"/>
-                <w:szCs w:val="20"/>
-              </w:rPr>
-              <w:t>+98 -9122805628</w:t>
+              <w:t>Mobile: +98 -9122805628</w:t>
             </w:r>
           </w:p>
           <w:p>
@@ -264,6 +248,8 @@
           <w:rFonts w:cstheme="minorHAnsi"/>
         </w:rPr>
       </w:pPr>
+      <w:bookmarkStart w:id="0" w:name="_GoBack"/>
+      <w:bookmarkEnd w:id="0"/>
     </w:p>
     <w:tbl>
       <w:tblPr>
@@ -1151,15 +1137,15 @@
               </w:rPr>
             </w:pPr>
             <w:r>
-              <w:t xml:space="preserve">Head of company's ERP development and support team. Supervising an enterprise </w:t>
+              <w:t xml:space="preserve">Head of company's ERP development and support team. Supervising an enterprise software which is responsible for day-to-day business tasks such as accounting, warehousing, </w:t>
             </w:r>
             <w:proofErr w:type="gramStart"/>
             <w:r>
-              <w:t>software which</w:t>
+              <w:t>manufacturing</w:t>
             </w:r>
             <w:proofErr w:type="gramEnd"/>
             <w:r>
-              <w:t xml:space="preserve"> is responsible for day-to-day business tasks such as accounting, warehousing, manufacturing and engineering. Collecting data from different company sections and building a cohesive data system. Building data driven solutions for company sections in Business intelligence and Machine Learning fields. Coaching and mastering the Scrum team members.</w:t>
+              <w:t xml:space="preserve"> and engineering. Collecting data from different company sections and building a cohesive data system. Building data driven solutions for company sections in Business intelligence and Machine Learning fields. Coaching and mastering the Scrum team members.</w:t>
             </w:r>
           </w:p>
         </w:tc>
@@ -1793,25 +1779,7 @@
                 <w:sz w:val="20"/>
                 <w:szCs w:val="20"/>
               </w:rPr>
-              <w:t>Iran</w:t>
-            </w:r>
-            <w:r>
-              <w:rPr>
-                <w:b/>
-                <w:bCs/>
-                <w:sz w:val="20"/>
-                <w:szCs w:val="20"/>
-              </w:rPr>
-              <w:t>, Arak</w:t>
-            </w:r>
-            <w:r>
-              <w:rPr>
-                <w:b/>
-                <w:bCs/>
-                <w:sz w:val="20"/>
-                <w:szCs w:val="20"/>
-              </w:rPr>
-              <w:t xml:space="preserve"> University</w:t>
+              <w:t>Iran, Arak University</w:t>
             </w:r>
           </w:p>
         </w:tc>
@@ -3031,14 +2999,7 @@
                 <w:i/>
                 <w:iCs/>
               </w:rPr>
-              <w:t>MCSD</w:t>
-            </w:r>
-            <w:r>
-              <w:rPr>
-                <w:i/>
-                <w:iCs/>
-              </w:rPr>
-              <w:t xml:space="preserve"> (Microsoft Certification for software development)</w:t>
+              <w:t>MCSD (Microsoft Certification for software development)</w:t>
             </w:r>
           </w:p>
         </w:tc>
@@ -3369,8 +3330,6 @@
           <w:rFonts w:cstheme="minorHAnsi"/>
         </w:rPr>
       </w:pPr>
-      <w:bookmarkStart w:id="0" w:name="_GoBack"/>
-      <w:bookmarkEnd w:id="0"/>
     </w:p>
     <w:sectPr>
       <w:pgSz w:w="12240" w:h="15840"/>
@@ -3383,7 +3342,7 @@
 </file>
 
 <file path=word/numbering.xml><?xml version="1.0" encoding="utf-8"?>
-<w:numbering xmlns:wpc="http://schemas.microsoft.com/office/word/2010/wordprocessingCanvas" xmlns:cx="http://schemas.microsoft.com/office/drawing/2014/chartex" xmlns:mc="http://schemas.openxmlformats.org/markup-compatibility/2006" xmlns:o="urn:schemas-microsoft-com:office:office" xmlns:r="http://schemas.openxmlformats.org/officeDocument/2006/relationships" xmlns:m="http://schemas.openxmlformats.org/officeDocument/2006/math" xmlns:v="urn:schemas-microsoft-com:vml" xmlns:wp14="http://schemas.microsoft.com/office/word/2010/wordprocessingDrawing" xmlns:wp="http://schemas.openxmlformats.org/drawingml/2006/wordprocessingDrawing" xmlns:w10="urn:schemas-microsoft-com:office:word" xmlns:w="http://schemas.openxmlformats.org/wordprocessingml/2006/main" xmlns:w14="http://schemas.microsoft.com/office/word/2010/wordml" xmlns:w15="http://schemas.microsoft.com/office/word/2012/wordml" xmlns:w16se="http://schemas.microsoft.com/office/word/2015/wordml/symex" xmlns:wpg="http://schemas.microsoft.com/office/word/2010/wordprocessingGroup" xmlns:wpi="http://schemas.microsoft.com/office/word/2010/wordprocessingInk" xmlns:wne="http://schemas.microsoft.com/office/word/2006/wordml" xmlns:wps="http://schemas.microsoft.com/office/word/2010/wordprocessingShape" mc:Ignorable="w14 w15 w16se wp14">
+<w:numbering xmlns:wpc="http://schemas.microsoft.com/office/word/2010/wordprocessingCanvas" xmlns:cx="http://schemas.microsoft.com/office/drawing/2014/chartex" xmlns:cx1="http://schemas.microsoft.com/office/drawing/2015/9/8/chartex" xmlns:mc="http://schemas.openxmlformats.org/markup-compatibility/2006" xmlns:o="urn:schemas-microsoft-com:office:office" xmlns:r="http://schemas.openxmlformats.org/officeDocument/2006/relationships" xmlns:m="http://schemas.openxmlformats.org/officeDocument/2006/math" xmlns:v="urn:schemas-microsoft-com:vml" xmlns:wp14="http://schemas.microsoft.com/office/word/2010/wordprocessingDrawing" xmlns:wp="http://schemas.openxmlformats.org/drawingml/2006/wordprocessingDrawing" xmlns:w10="urn:schemas-microsoft-com:office:word" xmlns:w="http://schemas.openxmlformats.org/wordprocessingml/2006/main" xmlns:w14="http://schemas.microsoft.com/office/word/2010/wordml" xmlns:w15="http://schemas.microsoft.com/office/word/2012/wordml" xmlns:w16se="http://schemas.microsoft.com/office/word/2015/wordml/symex" xmlns:wpg="http://schemas.microsoft.com/office/word/2010/wordprocessingGroup" xmlns:wpi="http://schemas.microsoft.com/office/word/2010/wordprocessingInk" xmlns:wne="http://schemas.microsoft.com/office/word/2006/wordml" xmlns:wps="http://schemas.microsoft.com/office/word/2010/wordprocessingShape" mc:Ignorable="w14 w15 w16se wp14">
   <w:abstractNum w:abstractNumId="0" w15:restartNumberingAfterBreak="0">
     <w:nsid w:val="395E7E14"/>
     <w:multiLevelType w:val="hybridMultilevel"/>

--- a/images/Resume.docx
+++ b/images/Resume.docx
@@ -248,8 +248,6 @@
           <w:rFonts w:cstheme="minorHAnsi"/>
         </w:rPr>
       </w:pPr>
-      <w:bookmarkStart w:id="0" w:name="_GoBack"/>
-      <w:bookmarkEnd w:id="0"/>
     </w:p>
     <w:tbl>
       <w:tblPr>
@@ -2060,6 +2058,8 @@
                 <w:color w:val="323A45"/>
               </w:rPr>
             </w:pPr>
+            <w:bookmarkStart w:id="0" w:name="_GoBack"/>
+            <w:bookmarkEnd w:id="0"/>
             <w:r>
               <w:rPr>
                 <w:i/>
@@ -2324,6 +2324,9 @@
         </w:tc>
       </w:tr>
       <w:tr>
+        <w:trPr>
+          <w:trHeight w:val="369"/>
+        </w:trPr>
         <w:tc>
           <w:tcPr>
             <w:tcW w:w="2155" w:type="dxa"/>
@@ -2380,15 +2383,13 @@
                 <w:bCs/>
               </w:rPr>
             </w:pPr>
-            <w:proofErr w:type="spellStart"/>
-            <w:r>
-              <w:rPr>
-                <w:b/>
-                <w:bCs/>
-              </w:rPr>
-              <w:t>Intermidiate</w:t>
-            </w:r>
-            <w:proofErr w:type="spellEnd"/>
+            <w:r>
+              <w:rPr>
+                <w:b/>
+                <w:bCs/>
+              </w:rPr>
+              <w:t>Intermediate</w:t>
+            </w:r>
           </w:p>
         </w:tc>
       </w:tr>
@@ -2417,12 +2418,23 @@
           <w:p>
             <w:pPr>
               <w:pStyle w:val="ListParagraph"/>
-              <w:rPr>
-                <w:rFonts w:cstheme="minorHAnsi"/>
-                <w:sz w:val="20"/>
-                <w:szCs w:val="20"/>
-              </w:rPr>
-            </w:pPr>
+              <w:numPr>
+                <w:ilvl w:val="0"/>
+                <w:numId w:val="3"/>
+              </w:numPr>
+              <w:rPr>
+                <w:rFonts w:cstheme="minorHAnsi"/>
+                <w:sz w:val="20"/>
+                <w:szCs w:val="20"/>
+              </w:rPr>
+            </w:pPr>
+            <w:r>
+              <w:rPr>
+                <w:i/>
+                <w:iCs/>
+              </w:rPr>
+              <w:t>React.js</w:t>
+            </w:r>
           </w:p>
         </w:tc>
         <w:tc>
@@ -2440,6 +2452,13 @@
                 <w:szCs w:val="20"/>
               </w:rPr>
             </w:pPr>
+            <w:r>
+              <w:rPr>
+                <w:b/>
+                <w:bCs/>
+              </w:rPr>
+              <w:t>Intermediate</w:t>
+            </w:r>
           </w:p>
         </w:tc>
       </w:tr>

--- a/images/Resume.docx
+++ b/images/Resume.docx
@@ -741,7 +741,6 @@
                 <w:szCs w:val="20"/>
               </w:rPr>
             </w:pPr>
-            <w:proofErr w:type="spellStart"/>
             <w:r>
               <w:rPr>
                 <w:rFonts w:cstheme="minorHAnsi"/>
@@ -750,7 +749,6 @@
               </w:rPr>
               <w:t>RojinTaak</w:t>
             </w:r>
-            <w:proofErr w:type="spellEnd"/>
           </w:p>
         </w:tc>
       </w:tr>
@@ -1030,7 +1028,6 @@
                 <w:bCs/>
               </w:rPr>
             </w:pPr>
-            <w:proofErr w:type="spellStart"/>
             <w:r>
               <w:rPr>
                 <w:b/>
@@ -1038,7 +1035,6 @@
               </w:rPr>
               <w:t>RojinTaak</w:t>
             </w:r>
-            <w:proofErr w:type="spellEnd"/>
           </w:p>
         </w:tc>
         <w:tc>
@@ -1135,15 +1131,7 @@
               </w:rPr>
             </w:pPr>
             <w:r>
-              <w:t xml:space="preserve">Head of company's ERP development and support team. Supervising an enterprise software which is responsible for day-to-day business tasks such as accounting, warehousing, </w:t>
-            </w:r>
-            <w:proofErr w:type="gramStart"/>
-            <w:r>
-              <w:t>manufacturing</w:t>
-            </w:r>
-            <w:proofErr w:type="gramEnd"/>
-            <w:r>
-              <w:t xml:space="preserve"> and engineering. Collecting data from different company sections and building a cohesive data system. Building data driven solutions for company sections in Business intelligence and Machine Learning fields. Coaching and mastering the Scrum team members.</w:t>
+              <w:t>Head of company's ERP development and support team. Supervising an enterprise software which is responsible for day-to-day business tasks such as accounting, warehousing, manufacturing and engineering. Collecting data from different company sections and building a cohesive data system. Building data driven solutions for company sections in Business intelligence and Machine Learning fields. Coaching and mastering the Scrum team members.</w:t>
             </w:r>
           </w:p>
         </w:tc>
@@ -1214,7 +1202,6 @@
                 <w:bCs/>
               </w:rPr>
             </w:pPr>
-            <w:proofErr w:type="spellStart"/>
             <w:r>
               <w:rPr>
                 <w:b/>
@@ -1222,7 +1209,6 @@
               </w:rPr>
               <w:t>RojinTaak</w:t>
             </w:r>
-            <w:proofErr w:type="spellEnd"/>
           </w:p>
         </w:tc>
         <w:tc>
@@ -1395,23 +1381,7 @@
                 <w:b/>
                 <w:bCs/>
               </w:rPr>
-              <w:t xml:space="preserve">Charity of </w:t>
-            </w:r>
-            <w:proofErr w:type="spellStart"/>
-            <w:r>
-              <w:rPr>
-                <w:b/>
-                <w:bCs/>
-              </w:rPr>
-              <w:t>Ghadir</w:t>
-            </w:r>
-            <w:proofErr w:type="spellEnd"/>
-            <w:r>
-              <w:rPr>
-                <w:b/>
-                <w:bCs/>
-              </w:rPr>
-              <w:t xml:space="preserve"> Clinic / Hamedan Journalist Center</w:t>
+              <w:t>Charity of Ghadir Clinic / Hamedan Journalist Center</w:t>
             </w:r>
           </w:p>
         </w:tc>
@@ -1437,7 +1407,16 @@
                 <w:sz w:val="20"/>
                 <w:szCs w:val="20"/>
               </w:rPr>
-              <w:t>Iran, Tehran</w:t>
+              <w:t xml:space="preserve">Iran, </w:t>
+            </w:r>
+            <w:r>
+              <w:rPr>
+                <w:b/>
+                <w:bCs/>
+                <w:sz w:val="20"/>
+                <w:szCs w:val="20"/>
+              </w:rPr>
+              <w:t>Hamedan</w:t>
             </w:r>
           </w:p>
         </w:tc>
@@ -2058,8 +2037,6 @@
                 <w:color w:val="323A45"/>
               </w:rPr>
             </w:pPr>
-            <w:bookmarkStart w:id="0" w:name="_GoBack"/>
-            <w:bookmarkEnd w:id="0"/>
             <w:r>
               <w:rPr>
                 <w:i/>
@@ -2137,7 +2114,6 @@
                 <w:rFonts w:cstheme="minorHAnsi"/>
                 <w:i/>
                 <w:iCs/>
-                <w:color w:val="323A45"/>
               </w:rPr>
             </w:pPr>
             <w:r>
@@ -2145,7 +2121,7 @@
                 <w:i/>
                 <w:iCs/>
               </w:rPr>
-              <w:t>Machine Learning</w:t>
+              <w:t>CSS3, JavaScript, HTML</w:t>
             </w:r>
           </w:p>
         </w:tc>
@@ -2160,7 +2136,6 @@
                 <w:rFonts w:cstheme="minorHAnsi"/>
                 <w:b/>
                 <w:bCs/>
-                <w:color w:val="323A45"/>
               </w:rPr>
             </w:pPr>
             <w:r>
@@ -2170,12 +2145,14 @@
               </w:rPr>
               <w:t>Advanced</w:t>
             </w:r>
+            <w:bookmarkStart w:id="0" w:name="_GoBack"/>
+            <w:bookmarkEnd w:id="0"/>
           </w:p>
         </w:tc>
       </w:tr>
       <w:tr>
         <w:trPr>
-          <w:trHeight w:val="360"/>
+          <w:trHeight w:val="369"/>
         </w:trPr>
         <w:tc>
           <w:tcPr>
@@ -2209,7 +2186,6 @@
                 <w:rFonts w:cstheme="minorHAnsi"/>
                 <w:i/>
                 <w:iCs/>
-                <w:color w:val="323A45"/>
               </w:rPr>
             </w:pPr>
             <w:r>
@@ -2217,15 +2193,7 @@
                 <w:i/>
                 <w:iCs/>
               </w:rPr>
-              <w:t>Power BI</w:t>
-            </w:r>
-            <w:r>
-              <w:rPr>
-                <w:rFonts w:cstheme="minorHAnsi"/>
-                <w:i/>
-                <w:iCs/>
-              </w:rPr>
-              <w:t xml:space="preserve"> </w:t>
+              <w:t>Angular</w:t>
             </w:r>
           </w:p>
         </w:tc>
@@ -2240,22 +2208,21 @@
                 <w:rFonts w:cstheme="minorHAnsi"/>
                 <w:b/>
                 <w:bCs/>
-                <w:color w:val="323A45"/>
-              </w:rPr>
-            </w:pPr>
-            <w:r>
-              <w:rPr>
-                <w:b/>
-                <w:bCs/>
-              </w:rPr>
-              <w:t>Advanced</w:t>
+              </w:rPr>
+            </w:pPr>
+            <w:r>
+              <w:rPr>
+                <w:b/>
+                <w:bCs/>
+              </w:rPr>
+              <w:t>Intermediate</w:t>
             </w:r>
           </w:p>
         </w:tc>
       </w:tr>
       <w:tr>
         <w:trPr>
-          <w:trHeight w:val="360"/>
+          <w:trHeight w:val="351"/>
         </w:trPr>
         <w:tc>
           <w:tcPr>
@@ -2287,16 +2254,16 @@
               </w:numPr>
               <w:rPr>
                 <w:rFonts w:cstheme="minorHAnsi"/>
+                <w:sz w:val="20"/>
+                <w:szCs w:val="20"/>
+              </w:rPr>
+            </w:pPr>
+            <w:r>
+              <w:rPr>
                 <w:i/>
                 <w:iCs/>
               </w:rPr>
-            </w:pPr>
-            <w:r>
-              <w:rPr>
-                <w:i/>
-                <w:iCs/>
-              </w:rPr>
-              <w:t>CSS3, JavaScript, HTML</w:t>
+              <w:t>React.js</w:t>
             </w:r>
           </w:p>
         </w:tc>
@@ -2311,21 +2278,23 @@
                 <w:rFonts w:cstheme="minorHAnsi"/>
                 <w:b/>
                 <w:bCs/>
-              </w:rPr>
-            </w:pPr>
-            <w:r>
-              <w:rPr>
-                <w:b/>
-                <w:bCs/>
-              </w:rPr>
-              <w:t>Expert</w:t>
+                <w:sz w:val="20"/>
+                <w:szCs w:val="20"/>
+              </w:rPr>
+            </w:pPr>
+            <w:r>
+              <w:rPr>
+                <w:b/>
+                <w:bCs/>
+              </w:rPr>
+              <w:t>Intermediate</w:t>
             </w:r>
           </w:p>
         </w:tc>
       </w:tr>
       <w:tr>
         <w:trPr>
-          <w:trHeight w:val="369"/>
+          <w:trHeight w:val="360"/>
         </w:trPr>
         <w:tc>
           <w:tcPr>
@@ -2359,6 +2328,7 @@
                 <w:rFonts w:cstheme="minorHAnsi"/>
                 <w:i/>
                 <w:iCs/>
+                <w:color w:val="323A45"/>
               </w:rPr>
             </w:pPr>
             <w:r>
@@ -2366,7 +2336,7 @@
                 <w:i/>
                 <w:iCs/>
               </w:rPr>
-              <w:t>Angular</w:t>
+              <w:t>Machine Learning</w:t>
             </w:r>
           </w:p>
         </w:tc>
@@ -2381,19 +2351,23 @@
                 <w:rFonts w:cstheme="minorHAnsi"/>
                 <w:b/>
                 <w:bCs/>
-              </w:rPr>
-            </w:pPr>
-            <w:r>
-              <w:rPr>
-                <w:b/>
-                <w:bCs/>
-              </w:rPr>
-              <w:t>Intermediate</w:t>
-            </w:r>
-          </w:p>
-        </w:tc>
-      </w:tr>
-      <w:tr>
+                <w:color w:val="323A45"/>
+              </w:rPr>
+            </w:pPr>
+            <w:r>
+              <w:rPr>
+                <w:b/>
+                <w:bCs/>
+              </w:rPr>
+              <w:t>Advanced</w:t>
+            </w:r>
+          </w:p>
+        </w:tc>
+      </w:tr>
+      <w:tr>
+        <w:trPr>
+          <w:trHeight w:val="360"/>
+        </w:trPr>
         <w:tc>
           <w:tcPr>
             <w:tcW w:w="2155" w:type="dxa"/>
@@ -2424,16 +2398,25 @@
               </w:numPr>
               <w:rPr>
                 <w:rFonts w:cstheme="minorHAnsi"/>
-                <w:sz w:val="20"/>
-                <w:szCs w:val="20"/>
-              </w:rPr>
-            </w:pPr>
-            <w:r>
-              <w:rPr>
                 <w:i/>
                 <w:iCs/>
-              </w:rPr>
-              <w:t>React.js</w:t>
+                <w:color w:val="323A45"/>
+              </w:rPr>
+            </w:pPr>
+            <w:r>
+              <w:rPr>
+                <w:i/>
+                <w:iCs/>
+              </w:rPr>
+              <w:t>Power BI</w:t>
+            </w:r>
+            <w:r>
+              <w:rPr>
+                <w:rFonts w:cstheme="minorHAnsi"/>
+                <w:i/>
+                <w:iCs/>
+              </w:rPr>
+              <w:t xml:space="preserve"> </w:t>
             </w:r>
           </w:p>
         </w:tc>
@@ -2448,8 +2431,7 @@
                 <w:rFonts w:cstheme="minorHAnsi"/>
                 <w:b/>
                 <w:bCs/>
-                <w:sz w:val="20"/>
-                <w:szCs w:val="20"/>
+                <w:color w:val="323A45"/>
               </w:rPr>
             </w:pPr>
             <w:r>
@@ -2951,27 +2933,7 @@
                 <w:sz w:val="20"/>
                 <w:szCs w:val="20"/>
               </w:rPr>
-              <w:t xml:space="preserve">Iran, </w:t>
-            </w:r>
-            <w:proofErr w:type="spellStart"/>
-            <w:r>
-              <w:rPr>
-                <w:b/>
-                <w:bCs/>
-                <w:sz w:val="20"/>
-                <w:szCs w:val="20"/>
-              </w:rPr>
-              <w:t>Daneh</w:t>
-            </w:r>
-            <w:proofErr w:type="spellEnd"/>
-            <w:r>
-              <w:rPr>
-                <w:b/>
-                <w:bCs/>
-                <w:sz w:val="20"/>
-                <w:szCs w:val="20"/>
-              </w:rPr>
-              <w:t xml:space="preserve"> Institute</w:t>
+              <w:t>Iran, Daneh Institute</w:t>
             </w:r>
           </w:p>
         </w:tc>
@@ -3043,27 +3005,7 @@
                 <w:sz w:val="20"/>
                 <w:szCs w:val="20"/>
               </w:rPr>
-              <w:t xml:space="preserve">Iran, </w:t>
-            </w:r>
-            <w:proofErr w:type="spellStart"/>
-            <w:r>
-              <w:rPr>
-                <w:b/>
-                <w:bCs/>
-                <w:sz w:val="20"/>
-                <w:szCs w:val="20"/>
-              </w:rPr>
-              <w:t>Kahkeshan</w:t>
-            </w:r>
-            <w:proofErr w:type="spellEnd"/>
-            <w:r>
-              <w:rPr>
-                <w:b/>
-                <w:bCs/>
-                <w:sz w:val="20"/>
-                <w:szCs w:val="20"/>
-              </w:rPr>
-              <w:t>-e Noor</w:t>
+              <w:t>Iran, Kahkeshan-e Noor</w:t>
             </w:r>
           </w:p>
         </w:tc>
@@ -3321,23 +3263,7 @@
                 <w:sz w:val="24"/>
                 <w:szCs w:val="24"/>
               </w:rPr>
-              <w:t xml:space="preserve">I am a data and programming lover, with a fast learning personality. With a rational mind, I always divide a huge problem into many micro problems and find a suitable solution for each one. I have valuable experiences on developing, maintaining and agile team coaching in enterprise software solutions (like ERP) in huge companies. Although I have over 13 years of experience as a full stack developer and Scrum master, in the recent years I have begun working in the field of Data Science. I also have done some international projects for Calgary university and Chicago Stock Exchange in the platforms of .Net (Core and MVC), </w:t>
-            </w:r>
-            <w:proofErr w:type="spellStart"/>
-            <w:r>
-              <w:rPr>
-                <w:sz w:val="24"/>
-                <w:szCs w:val="24"/>
-              </w:rPr>
-              <w:t>Sql</w:t>
-            </w:r>
-            <w:proofErr w:type="spellEnd"/>
-            <w:r>
-              <w:rPr>
-                <w:sz w:val="24"/>
-                <w:szCs w:val="24"/>
-              </w:rPr>
-              <w:t xml:space="preserve"> Server and Python.</w:t>
+              <w:t>I am a data and programming lover, with a fast learning personality. With a rational mind, I always divide a huge problem into many micro problems and find a suitable solution for each one. I have valuable experiences on developing, maintaining and agile team coaching in enterprise software solutions (like ERP) in huge companies. Although I have over 13 years of experience as a full stack developer and Scrum master, in the recent years I have begun working in the field of Data Science. I also have done some international projects for Calgary university and Chicago Stock Exchange in the platforms of .Net (Core and MVC), Sql Server and Python.</w:t>
             </w:r>
           </w:p>
         </w:tc>

--- a/images/Resume.docx
+++ b/images/Resume.docx
@@ -49,8 +49,8 @@
               </w:rPr>
               <w:drawing>
                 <wp:inline distT="0" distB="0" distL="0" distR="0" wp14:anchorId="33940584" wp14:editId="50A468E7">
-                  <wp:extent cx="746760" cy="887730"/>
-                  <wp:effectExtent l="0" t="0" r="0" b="7620"/>
+                  <wp:extent cx="746760" cy="838200"/>
+                  <wp:effectExtent l="0" t="0" r="0" b="0"/>
                   <wp:docPr id="3" name="Picture 3"/>
                   <wp:cNvGraphicFramePr>
                     <a:graphicFrameLocks xmlns:a="http://schemas.openxmlformats.org/drawingml/2006/main" noChangeAspect="1"/>
@@ -77,7 +77,7 @@
                         <pic:spPr>
                           <a:xfrm>
                             <a:off x="0" y="0"/>
-                            <a:ext cx="784823" cy="932978"/>
+                            <a:ext cx="784835" cy="880937"/>
                           </a:xfrm>
                           <a:prstGeom prst="rect">
                             <a:avLst/>
@@ -741,6 +741,7 @@
                 <w:szCs w:val="20"/>
               </w:rPr>
             </w:pPr>
+            <w:proofErr w:type="spellStart"/>
             <w:r>
               <w:rPr>
                 <w:rFonts w:cstheme="minorHAnsi"/>
@@ -749,6 +750,7 @@
               </w:rPr>
               <w:t>RojinTaak</w:t>
             </w:r>
+            <w:proofErr w:type="spellEnd"/>
           </w:p>
         </w:tc>
       </w:tr>
@@ -1028,6 +1030,7 @@
                 <w:bCs/>
               </w:rPr>
             </w:pPr>
+            <w:proofErr w:type="spellStart"/>
             <w:r>
               <w:rPr>
                 <w:b/>
@@ -1035,6 +1038,7 @@
               </w:rPr>
               <w:t>RojinTaak</w:t>
             </w:r>
+            <w:proofErr w:type="spellEnd"/>
           </w:p>
         </w:tc>
         <w:tc>
@@ -1131,7 +1135,15 @@
               </w:rPr>
             </w:pPr>
             <w:r>
-              <w:t>Head of company's ERP development and support team. Supervising an enterprise software which is responsible for day-to-day business tasks such as accounting, warehousing, manufacturing and engineering. Collecting data from different company sections and building a cohesive data system. Building data driven solutions for company sections in Business intelligence and Machine Learning fields. Coaching and mastering the Scrum team members.</w:t>
+              <w:t xml:space="preserve">Head of company's ERP development and support team. Supervising an enterprise software which is responsible for day-to-day business tasks such as accounting, warehousing, </w:t>
+            </w:r>
+            <w:bookmarkStart w:id="0" w:name="_GoBack"/>
+            <w:bookmarkEnd w:id="0"/>
+            <w:r>
+              <w:t>manufacturing</w:t>
+            </w:r>
+            <w:r>
+              <w:t xml:space="preserve"> and engineering. Collecting data from different company sections and building a cohesive data system. Building data driven solutions for company sections in Business intelligence and Machine Learning fields. Coaching and mastering the Scrum team members.</w:t>
             </w:r>
           </w:p>
         </w:tc>
@@ -1202,6 +1214,7 @@
                 <w:bCs/>
               </w:rPr>
             </w:pPr>
+            <w:proofErr w:type="spellStart"/>
             <w:r>
               <w:rPr>
                 <w:b/>
@@ -1209,6 +1222,7 @@
               </w:rPr>
               <w:t>RojinTaak</w:t>
             </w:r>
+            <w:proofErr w:type="spellEnd"/>
           </w:p>
         </w:tc>
         <w:tc>
@@ -1381,7 +1395,23 @@
                 <w:b/>
                 <w:bCs/>
               </w:rPr>
-              <w:t>Charity of Ghadir Clinic / Hamedan Journalist Center</w:t>
+              <w:t xml:space="preserve">Charity of </w:t>
+            </w:r>
+            <w:proofErr w:type="spellStart"/>
+            <w:r>
+              <w:rPr>
+                <w:b/>
+                <w:bCs/>
+              </w:rPr>
+              <w:t>Ghadir</w:t>
+            </w:r>
+            <w:proofErr w:type="spellEnd"/>
+            <w:r>
+              <w:rPr>
+                <w:b/>
+                <w:bCs/>
+              </w:rPr>
+              <w:t xml:space="preserve"> Clinic / Hamedan Journalist Center</w:t>
             </w:r>
           </w:p>
         </w:tc>
@@ -2145,8 +2175,6 @@
               </w:rPr>
               <w:t>Advanced</w:t>
             </w:r>
-            <w:bookmarkStart w:id="0" w:name="_GoBack"/>
-            <w:bookmarkEnd w:id="0"/>
           </w:p>
         </w:tc>
       </w:tr>
@@ -2287,7 +2315,7 @@
                 <w:b/>
                 <w:bCs/>
               </w:rPr>
-              <w:t>Intermediate</w:t>
+              <w:t>Beginner</w:t>
             </w:r>
           </w:p>
         </w:tc>
@@ -2591,15 +2619,6 @@
             <w:gridSpan w:val="4"/>
           </w:tcPr>
           <w:p>
-            <w:pPr>
-              <w:rPr>
-                <w:rFonts w:cstheme="minorHAnsi"/>
-                <w:b/>
-                <w:bCs/>
-                <w:sz w:val="20"/>
-                <w:szCs w:val="20"/>
-              </w:rPr>
-            </w:pPr>
             <w:r>
               <w:t>I can speak as good as a native speaker</w:t>
             </w:r>
@@ -2718,8 +2737,28 @@
             <w:gridSpan w:val="4"/>
           </w:tcPr>
           <w:p>
-            <w:r>
-              <w:t>I can understand and speak, but sometimes a bit slow</w:t>
+            <w:pPr>
+              <w:tabs>
+                <w:tab w:val="left" w:pos="916"/>
+                <w:tab w:val="left" w:pos="1832"/>
+                <w:tab w:val="left" w:pos="2748"/>
+                <w:tab w:val="left" w:pos="3664"/>
+                <w:tab w:val="left" w:pos="4580"/>
+                <w:tab w:val="left" w:pos="5496"/>
+                <w:tab w:val="left" w:pos="6412"/>
+                <w:tab w:val="left" w:pos="7328"/>
+                <w:tab w:val="left" w:pos="8244"/>
+                <w:tab w:val="left" w:pos="9160"/>
+                <w:tab w:val="left" w:pos="10076"/>
+                <w:tab w:val="left" w:pos="10992"/>
+                <w:tab w:val="left" w:pos="11908"/>
+                <w:tab w:val="left" w:pos="12824"/>
+                <w:tab w:val="left" w:pos="13740"/>
+                <w:tab w:val="left" w:pos="14656"/>
+              </w:tabs>
+            </w:pPr>
+            <w:r>
+              <w:t>I can speak German at an introductory level</w:t>
             </w:r>
           </w:p>
         </w:tc>
@@ -2933,7 +2972,27 @@
                 <w:sz w:val="20"/>
                 <w:szCs w:val="20"/>
               </w:rPr>
-              <w:t>Iran, Daneh Institute</w:t>
+              <w:t xml:space="preserve">Iran, </w:t>
+            </w:r>
+            <w:proofErr w:type="spellStart"/>
+            <w:r>
+              <w:rPr>
+                <w:b/>
+                <w:bCs/>
+                <w:sz w:val="20"/>
+                <w:szCs w:val="20"/>
+              </w:rPr>
+              <w:t>Daneh</w:t>
+            </w:r>
+            <w:proofErr w:type="spellEnd"/>
+            <w:r>
+              <w:rPr>
+                <w:b/>
+                <w:bCs/>
+                <w:sz w:val="20"/>
+                <w:szCs w:val="20"/>
+              </w:rPr>
+              <w:t xml:space="preserve"> Institute</w:t>
             </w:r>
           </w:p>
         </w:tc>
@@ -3005,7 +3064,27 @@
                 <w:sz w:val="20"/>
                 <w:szCs w:val="20"/>
               </w:rPr>
-              <w:t>Iran, Kahkeshan-e Noor</w:t>
+              <w:t xml:space="preserve">Iran, </w:t>
+            </w:r>
+            <w:proofErr w:type="spellStart"/>
+            <w:r>
+              <w:rPr>
+                <w:b/>
+                <w:bCs/>
+                <w:sz w:val="20"/>
+                <w:szCs w:val="20"/>
+              </w:rPr>
+              <w:t>Kahkeshan</w:t>
+            </w:r>
+            <w:proofErr w:type="spellEnd"/>
+            <w:r>
+              <w:rPr>
+                <w:b/>
+                <w:bCs/>
+                <w:sz w:val="20"/>
+                <w:szCs w:val="20"/>
+              </w:rPr>
+              <w:t>-e Noor</w:t>
             </w:r>
           </w:p>
         </w:tc>
@@ -3250,6 +3329,7 @@
           </w:tcPr>
           <w:p>
             <w:pPr>
+              <w:jc w:val="both"/>
               <w:rPr>
                 <w:rFonts w:cstheme="minorHAnsi"/>
                 <w:b/>
@@ -3263,7 +3343,23 @@
                 <w:sz w:val="24"/>
                 <w:szCs w:val="24"/>
               </w:rPr>
-              <w:t>I am a data and programming lover, with a fast learning personality. With a rational mind, I always divide a huge problem into many micro problems and find a suitable solution for each one. I have valuable experiences on developing, maintaining and agile team coaching in enterprise software solutions (like ERP) in huge companies. Although I have over 13 years of experience as a full stack developer and Scrum master, in the recent years I have begun working in the field of Data Science. I also have done some international projects for Calgary university and Chicago Stock Exchange in the platforms of .Net (Core and MVC), Sql Server and Python.</w:t>
+              <w:t xml:space="preserve">I am a data and programming lover, with a fast learning personality. With a rational mind, I always divide a huge problem into many micro problems and find a suitable solution for each one. I have valuable experiences on developing, maintaining and agile team coaching in enterprise software solutions (like ERP) in huge companies. Although I have over 13 years of experience as a full stack developer and Scrum master, in the recent years I have begun working in the field of Data Science. I also have done some international projects for Calgary university and Chicago Stock Exchange in the platforms of .Net (Core and MVC), </w:t>
+            </w:r>
+            <w:proofErr w:type="spellStart"/>
+            <w:r>
+              <w:rPr>
+                <w:sz w:val="24"/>
+                <w:szCs w:val="24"/>
+              </w:rPr>
+              <w:t>Sql</w:t>
+            </w:r>
+            <w:proofErr w:type="spellEnd"/>
+            <w:r>
+              <w:rPr>
+                <w:sz w:val="24"/>
+                <w:szCs w:val="24"/>
+              </w:rPr>
+              <w:t xml:space="preserve"> Server and Python.</w:t>
             </w:r>
           </w:p>
         </w:tc>
@@ -4237,6 +4333,59 @@
       <w:szCs w:val="18"/>
     </w:rPr>
   </w:style>
+  <w:style w:type="paragraph" w:styleId="HTMLPreformatted">
+    <w:name w:val="HTML Preformatted"/>
+    <w:basedOn w:val="Normal"/>
+    <w:link w:val="HTMLPreformattedChar"/>
+    <w:uiPriority w:val="99"/>
+    <w:semiHidden/>
+    <w:unhideWhenUsed/>
+    <w:rsid w:val="0030062F"/>
+    <w:pPr>
+      <w:tabs>
+        <w:tab w:val="left" w:pos="916"/>
+        <w:tab w:val="left" w:pos="1832"/>
+        <w:tab w:val="left" w:pos="2748"/>
+        <w:tab w:val="left" w:pos="3664"/>
+        <w:tab w:val="left" w:pos="4580"/>
+        <w:tab w:val="left" w:pos="5496"/>
+        <w:tab w:val="left" w:pos="6412"/>
+        <w:tab w:val="left" w:pos="7328"/>
+        <w:tab w:val="left" w:pos="8244"/>
+        <w:tab w:val="left" w:pos="9160"/>
+        <w:tab w:val="left" w:pos="10076"/>
+        <w:tab w:val="left" w:pos="10992"/>
+        <w:tab w:val="left" w:pos="11908"/>
+        <w:tab w:val="left" w:pos="12824"/>
+        <w:tab w:val="left" w:pos="13740"/>
+        <w:tab w:val="left" w:pos="14656"/>
+      </w:tabs>
+      <w:spacing w:after="0" w:line="240" w:lineRule="auto"/>
+    </w:pPr>
+    <w:rPr>
+      <w:rFonts w:ascii="Courier New" w:eastAsia="Times New Roman" w:hAnsi="Courier New" w:cs="Courier New"/>
+      <w:sz w:val="20"/>
+      <w:szCs w:val="20"/>
+    </w:rPr>
+  </w:style>
+  <w:style w:type="character" w:customStyle="1" w:styleId="HTMLPreformattedChar">
+    <w:name w:val="HTML Preformatted Char"/>
+    <w:basedOn w:val="DefaultParagraphFont"/>
+    <w:link w:val="HTMLPreformatted"/>
+    <w:uiPriority w:val="99"/>
+    <w:semiHidden/>
+    <w:rsid w:val="0030062F"/>
+    <w:rPr>
+      <w:rFonts w:ascii="Courier New" w:eastAsia="Times New Roman" w:hAnsi="Courier New" w:cs="Courier New"/>
+      <w:sz w:val="20"/>
+      <w:szCs w:val="20"/>
+    </w:rPr>
+  </w:style>
+  <w:style w:type="character" w:customStyle="1" w:styleId="y2iqfc">
+    <w:name w:val="y2iqfc"/>
+    <w:basedOn w:val="DefaultParagraphFont"/>
+    <w:rsid w:val="0030062F"/>
+  </w:style>
 </w:styles>
 </file>
 

--- a/images/Resume.docx
+++ b/images/Resume.docx
@@ -1137,8 +1137,6 @@
             <w:r>
               <w:t xml:space="preserve">Head of company's ERP development and support team. Supervising an enterprise software which is responsible for day-to-day business tasks such as accounting, warehousing, </w:t>
             </w:r>
-            <w:bookmarkStart w:id="0" w:name="_GoBack"/>
-            <w:bookmarkEnd w:id="0"/>
             <w:r>
               <w:t>manufacturing</w:t>
             </w:r>
@@ -2758,7 +2756,12 @@
               </w:tabs>
             </w:pPr>
             <w:r>
-              <w:t>I can speak German at an introductory level</w:t>
+              <w:t xml:space="preserve">I can speak </w:t>
+            </w:r>
+            <w:bookmarkStart w:id="0" w:name="_GoBack"/>
+            <w:bookmarkEnd w:id="0"/>
+            <w:r>
+              <w:t>at an introductory level</w:t>
             </w:r>
           </w:p>
         </w:tc>

--- a/images/Resume.docx
+++ b/images/Resume.docx
@@ -268,8 +268,8 @@
         <w:gridCol w:w="280"/>
         <w:gridCol w:w="1350"/>
         <w:gridCol w:w="1895"/>
-        <w:gridCol w:w="231"/>
-        <w:gridCol w:w="2649"/>
+        <w:gridCol w:w="810"/>
+        <w:gridCol w:w="2070"/>
         <w:gridCol w:w="2415"/>
         <w:gridCol w:w="95"/>
       </w:tblGrid>
@@ -336,7 +336,7 @@
         </w:tc>
         <w:tc>
           <w:tcPr>
-            <w:tcW w:w="3756" w:type="dxa"/>
+            <w:tcW w:w="4335" w:type="dxa"/>
             <w:gridSpan w:val="4"/>
             <w:tcBorders>
               <w:top w:val="single" w:sz="4" w:space="0" w:color="808080" w:themeColor="background1" w:themeShade="80"/>
@@ -355,7 +355,7 @@
         </w:tc>
         <w:tc>
           <w:tcPr>
-            <w:tcW w:w="5064" w:type="dxa"/>
+            <w:tcW w:w="4485" w:type="dxa"/>
             <w:gridSpan w:val="2"/>
             <w:tcBorders>
               <w:top w:val="single" w:sz="4" w:space="0" w:color="808080" w:themeColor="background1" w:themeShade="80"/>
@@ -398,7 +398,7 @@
         </w:tc>
         <w:tc>
           <w:tcPr>
-            <w:tcW w:w="3756" w:type="dxa"/>
+            <w:tcW w:w="4335" w:type="dxa"/>
             <w:gridSpan w:val="4"/>
           </w:tcPr>
           <w:p>
@@ -427,7 +427,7 @@
         </w:tc>
         <w:tc>
           <w:tcPr>
-            <w:tcW w:w="5064" w:type="dxa"/>
+            <w:tcW w:w="4485" w:type="dxa"/>
             <w:gridSpan w:val="2"/>
           </w:tcPr>
           <w:p>
@@ -475,7 +475,7 @@
         </w:tc>
         <w:tc>
           <w:tcPr>
-            <w:tcW w:w="3756" w:type="dxa"/>
+            <w:tcW w:w="4335" w:type="dxa"/>
             <w:gridSpan w:val="4"/>
           </w:tcPr>
           <w:p>
@@ -504,7 +504,7 @@
         </w:tc>
         <w:tc>
           <w:tcPr>
-            <w:tcW w:w="5064" w:type="dxa"/>
+            <w:tcW w:w="4485" w:type="dxa"/>
             <w:gridSpan w:val="2"/>
           </w:tcPr>
           <w:p>
@@ -550,7 +550,7 @@
         </w:tc>
         <w:tc>
           <w:tcPr>
-            <w:tcW w:w="3756" w:type="dxa"/>
+            <w:tcW w:w="4335" w:type="dxa"/>
             <w:gridSpan w:val="4"/>
           </w:tcPr>
           <w:p>
@@ -579,7 +579,7 @@
         </w:tc>
         <w:tc>
           <w:tcPr>
-            <w:tcW w:w="5064" w:type="dxa"/>
+            <w:tcW w:w="4485" w:type="dxa"/>
             <w:gridSpan w:val="2"/>
           </w:tcPr>
           <w:p>
@@ -625,7 +625,7 @@
         </w:tc>
         <w:tc>
           <w:tcPr>
-            <w:tcW w:w="3756" w:type="dxa"/>
+            <w:tcW w:w="4335" w:type="dxa"/>
             <w:gridSpan w:val="4"/>
           </w:tcPr>
           <w:p>
@@ -650,11 +650,13 @@
               </w:rPr>
               <w:t xml:space="preserve">Current Position: </w:t>
             </w:r>
-          </w:p>
-        </w:tc>
-        <w:tc>
-          <w:tcPr>
-            <w:tcW w:w="5064" w:type="dxa"/>
+            <w:bookmarkStart w:id="0" w:name="_GoBack"/>
+            <w:bookmarkEnd w:id="0"/>
+          </w:p>
+        </w:tc>
+        <w:tc>
+          <w:tcPr>
+            <w:tcW w:w="4485" w:type="dxa"/>
             <w:gridSpan w:val="2"/>
           </w:tcPr>
           <w:p>
@@ -700,7 +702,7 @@
         </w:tc>
         <w:tc>
           <w:tcPr>
-            <w:tcW w:w="3756" w:type="dxa"/>
+            <w:tcW w:w="4335" w:type="dxa"/>
             <w:gridSpan w:val="4"/>
           </w:tcPr>
           <w:p>
@@ -729,7 +731,7 @@
         </w:tc>
         <w:tc>
           <w:tcPr>
-            <w:tcW w:w="5064" w:type="dxa"/>
+            <w:tcW w:w="4485" w:type="dxa"/>
             <w:gridSpan w:val="2"/>
           </w:tcPr>
           <w:p>
@@ -777,7 +779,7 @@
         </w:tc>
         <w:tc>
           <w:tcPr>
-            <w:tcW w:w="3756" w:type="dxa"/>
+            <w:tcW w:w="4335" w:type="dxa"/>
             <w:gridSpan w:val="4"/>
           </w:tcPr>
           <w:p>
@@ -806,7 +808,7 @@
         </w:tc>
         <w:tc>
           <w:tcPr>
-            <w:tcW w:w="5064" w:type="dxa"/>
+            <w:tcW w:w="4485" w:type="dxa"/>
             <w:gridSpan w:val="2"/>
           </w:tcPr>
           <w:p>
@@ -852,7 +854,7 @@
         </w:tc>
         <w:tc>
           <w:tcPr>
-            <w:tcW w:w="3756" w:type="dxa"/>
+            <w:tcW w:w="4335" w:type="dxa"/>
             <w:gridSpan w:val="4"/>
           </w:tcPr>
           <w:p>
@@ -868,7 +870,7 @@
         </w:tc>
         <w:tc>
           <w:tcPr>
-            <w:tcW w:w="5064" w:type="dxa"/>
+            <w:tcW w:w="4485" w:type="dxa"/>
             <w:gridSpan w:val="2"/>
           </w:tcPr>
           <w:p>
@@ -1914,6 +1916,7 @@
                 <w:ilvl w:val="0"/>
                 <w:numId w:val="3"/>
               </w:numPr>
+              <w:ind w:left="342"/>
               <w:rPr>
                 <w:rFonts w:cstheme="minorHAnsi"/>
                 <w:i/>
@@ -1987,6 +1990,7 @@
                 <w:ilvl w:val="0"/>
                 <w:numId w:val="3"/>
               </w:numPr>
+              <w:ind w:left="342"/>
               <w:rPr>
                 <w:rFonts w:cstheme="minorHAnsi"/>
                 <w:i/>
@@ -2058,6 +2062,7 @@
                 <w:ilvl w:val="0"/>
                 <w:numId w:val="3"/>
               </w:numPr>
+              <w:ind w:left="342"/>
               <w:rPr>
                 <w:rFonts w:cstheme="minorHAnsi"/>
                 <w:i/>
@@ -2138,6 +2143,7 @@
                 <w:ilvl w:val="0"/>
                 <w:numId w:val="3"/>
               </w:numPr>
+              <w:ind w:left="342"/>
               <w:rPr>
                 <w:rFonts w:cstheme="minorHAnsi"/>
                 <w:i/>
@@ -2208,6 +2214,7 @@
                 <w:ilvl w:val="0"/>
                 <w:numId w:val="3"/>
               </w:numPr>
+              <w:ind w:left="342"/>
               <w:rPr>
                 <w:rFonts w:cstheme="minorHAnsi"/>
                 <w:i/>
@@ -2278,6 +2285,7 @@
                 <w:ilvl w:val="0"/>
                 <w:numId w:val="3"/>
               </w:numPr>
+              <w:ind w:left="342"/>
               <w:rPr>
                 <w:rFonts w:cstheme="minorHAnsi"/>
                 <w:sz w:val="20"/>
@@ -2350,6 +2358,7 @@
                 <w:ilvl w:val="0"/>
                 <w:numId w:val="3"/>
               </w:numPr>
+              <w:ind w:left="342"/>
               <w:rPr>
                 <w:rFonts w:cstheme="minorHAnsi"/>
                 <w:i/>
@@ -2422,6 +2431,7 @@
                 <w:ilvl w:val="0"/>
                 <w:numId w:val="3"/>
               </w:numPr>
+              <w:ind w:left="342"/>
               <w:rPr>
                 <w:rFonts w:cstheme="minorHAnsi"/>
                 <w:i/>
@@ -2618,7 +2628,13 @@
           </w:tcPr>
           <w:p>
             <w:r>
-              <w:t>I can speak as good as a native speaker</w:t>
+              <w:t xml:space="preserve">I speak </w:t>
+            </w:r>
+            <w:r>
+              <w:t xml:space="preserve">Persian </w:t>
+            </w:r>
+            <w:r>
+              <w:t>as my mother tongue</w:t>
             </w:r>
           </w:p>
         </w:tc>
@@ -2678,7 +2694,13 @@
           </w:tcPr>
           <w:p>
             <w:r>
-              <w:t>I can speak fluently without any problems</w:t>
+              <w:t>I can speak</w:t>
+            </w:r>
+            <w:r>
+              <w:t xml:space="preserve"> English</w:t>
+            </w:r>
+            <w:r>
+              <w:t xml:space="preserve"> fluently without any problems</w:t>
             </w:r>
           </w:p>
         </w:tc>
@@ -2758,8 +2780,9 @@
             <w:r>
               <w:t xml:space="preserve">I can speak </w:t>
             </w:r>
-            <w:bookmarkStart w:id="0" w:name="_GoBack"/>
-            <w:bookmarkEnd w:id="0"/>
+            <w:r>
+              <w:t xml:space="preserve">German </w:t>
+            </w:r>
             <w:r>
               <w:t>at an introductory level</w:t>
             </w:r>
@@ -3510,7 +3533,7 @@
       <w:lvlText w:val=""/>
       <w:lvlJc w:val="left"/>
       <w:pPr>
-        <w:ind w:left="720" w:hanging="360"/>
+        <w:ind w:left="630" w:hanging="360"/>
       </w:pPr>
       <w:rPr>
         <w:rFonts w:ascii="Symbol" w:hAnsi="Symbol" w:hint="default"/>
@@ -3522,7 +3545,7 @@
       <w:lvlText w:val="o"/>
       <w:lvlJc w:val="left"/>
       <w:pPr>
-        <w:ind w:left="1440" w:hanging="360"/>
+        <w:ind w:left="1710" w:hanging="360"/>
       </w:pPr>
       <w:rPr>
         <w:rFonts w:ascii="Courier New" w:hAnsi="Courier New" w:cs="Courier New" w:hint="default"/>
@@ -3534,7 +3557,7 @@
       <w:lvlText w:val=""/>
       <w:lvlJc w:val="left"/>
       <w:pPr>
-        <w:ind w:left="2160" w:hanging="360"/>
+        <w:ind w:left="2430" w:hanging="360"/>
       </w:pPr>
       <w:rPr>
         <w:rFonts w:ascii="Wingdings" w:hAnsi="Wingdings" w:hint="default"/>
@@ -3546,7 +3569,7 @@
       <w:lvlText w:val=""/>
       <w:lvlJc w:val="left"/>
       <w:pPr>
-        <w:ind w:left="2880" w:hanging="360"/>
+        <w:ind w:left="3150" w:hanging="360"/>
       </w:pPr>
       <w:rPr>
         <w:rFonts w:ascii="Symbol" w:hAnsi="Symbol" w:hint="default"/>
@@ -3558,7 +3581,7 @@
       <w:lvlText w:val="o"/>
       <w:lvlJc w:val="left"/>
       <w:pPr>
-        <w:ind w:left="3600" w:hanging="360"/>
+        <w:ind w:left="3870" w:hanging="360"/>
       </w:pPr>
       <w:rPr>
         <w:rFonts w:ascii="Courier New" w:hAnsi="Courier New" w:cs="Courier New" w:hint="default"/>
@@ -3570,7 +3593,7 @@
       <w:lvlText w:val=""/>
       <w:lvlJc w:val="left"/>
       <w:pPr>
-        <w:ind w:left="4320" w:hanging="360"/>
+        <w:ind w:left="4590" w:hanging="360"/>
       </w:pPr>
       <w:rPr>
         <w:rFonts w:ascii="Wingdings" w:hAnsi="Wingdings" w:hint="default"/>
@@ -3582,7 +3605,7 @@
       <w:lvlText w:val=""/>
       <w:lvlJc w:val="left"/>
       <w:pPr>
-        <w:ind w:left="5040" w:hanging="360"/>
+        <w:ind w:left="5310" w:hanging="360"/>
       </w:pPr>
       <w:rPr>
         <w:rFonts w:ascii="Symbol" w:hAnsi="Symbol" w:hint="default"/>
@@ -3594,7 +3617,7 @@
       <w:lvlText w:val="o"/>
       <w:lvlJc w:val="left"/>
       <w:pPr>
-        <w:ind w:left="5760" w:hanging="360"/>
+        <w:ind w:left="6030" w:hanging="360"/>
       </w:pPr>
       <w:rPr>
         <w:rFonts w:ascii="Courier New" w:hAnsi="Courier New" w:cs="Courier New" w:hint="default"/>
@@ -3606,7 +3629,7 @@
       <w:lvlText w:val=""/>
       <w:lvlJc w:val="left"/>
       <w:pPr>
-        <w:ind w:left="6480" w:hanging="360"/>
+        <w:ind w:left="6750" w:hanging="360"/>
       </w:pPr>
       <w:rPr>
         <w:rFonts w:ascii="Wingdings" w:hAnsi="Wingdings" w:hint="default"/>

--- a/images/Resume.docx
+++ b/images/Resume.docx
@@ -650,8 +650,6 @@
               </w:rPr>
               <w:t xml:space="preserve">Current Position: </w:t>
             </w:r>
-            <w:bookmarkStart w:id="0" w:name="_GoBack"/>
-            <w:bookmarkEnd w:id="0"/>
           </w:p>
         </w:tc>
         <w:tc>
@@ -2604,6 +2602,7 @@
                 <w:ilvl w:val="0"/>
                 <w:numId w:val="3"/>
               </w:numPr>
+              <w:ind w:left="342"/>
               <w:rPr>
                 <w:rFonts w:cstheme="minorHAnsi"/>
                 <w:b/>
@@ -2671,6 +2670,7 @@
                 <w:ilvl w:val="0"/>
                 <w:numId w:val="3"/>
               </w:numPr>
+              <w:ind w:left="342"/>
               <w:rPr>
                 <w:b/>
                 <w:bCs/>
@@ -2737,6 +2737,7 @@
                 <w:ilvl w:val="0"/>
                 <w:numId w:val="3"/>
               </w:numPr>
+              <w:ind w:left="342"/>
               <w:rPr>
                 <w:b/>
                 <w:bCs/>
@@ -2865,6 +2866,8 @@
               </w:rPr>
               <w:t>CERTIFICATES</w:t>
             </w:r>
+            <w:bookmarkStart w:id="0" w:name="_GoBack"/>
+            <w:bookmarkEnd w:id="0"/>
           </w:p>
         </w:tc>
       </w:tr>

--- a/images/Resume.docx
+++ b/images/Resume.docx
@@ -447,7 +447,25 @@
                 <w:sz w:val="20"/>
                 <w:szCs w:val="20"/>
               </w:rPr>
-              <w:t>Male , 37 , Married</w:t>
+              <w:t>Male , 3</w:t>
+            </w:r>
+            <w:r>
+              <w:rPr>
+                <w:rFonts w:cstheme="minorHAnsi"/>
+                <w:sz w:val="20"/>
+                <w:szCs w:val="20"/>
+              </w:rPr>
+              <w:t>9</w:t>
+            </w:r>
+            <w:bookmarkStart w:id="0" w:name="_GoBack"/>
+            <w:bookmarkEnd w:id="0"/>
+            <w:r>
+              <w:rPr>
+                <w:rFonts w:cstheme="minorHAnsi"/>
+                <w:sz w:val="20"/>
+                <w:szCs w:val="20"/>
+              </w:rPr>
+              <w:t xml:space="preserve"> , Married</w:t>
             </w:r>
           </w:p>
         </w:tc>
@@ -741,7 +759,6 @@
                 <w:szCs w:val="20"/>
               </w:rPr>
             </w:pPr>
-            <w:proofErr w:type="spellStart"/>
             <w:r>
               <w:rPr>
                 <w:rFonts w:cstheme="minorHAnsi"/>
@@ -750,7 +767,6 @@
               </w:rPr>
               <w:t>RojinTaak</w:t>
             </w:r>
-            <w:proofErr w:type="spellEnd"/>
           </w:p>
         </w:tc>
       </w:tr>
@@ -1030,7 +1046,6 @@
                 <w:bCs/>
               </w:rPr>
             </w:pPr>
-            <w:proofErr w:type="spellStart"/>
             <w:r>
               <w:rPr>
                 <w:b/>
@@ -1038,7 +1053,6 @@
               </w:rPr>
               <w:t>RojinTaak</w:t>
             </w:r>
-            <w:proofErr w:type="spellEnd"/>
           </w:p>
         </w:tc>
         <w:tc>
@@ -1212,7 +1226,6 @@
                 <w:bCs/>
               </w:rPr>
             </w:pPr>
-            <w:proofErr w:type="spellStart"/>
             <w:r>
               <w:rPr>
                 <w:b/>
@@ -1220,7 +1233,6 @@
               </w:rPr>
               <w:t>RojinTaak</w:t>
             </w:r>
-            <w:proofErr w:type="spellEnd"/>
           </w:p>
         </w:tc>
         <w:tc>
@@ -1393,23 +1405,7 @@
                 <w:b/>
                 <w:bCs/>
               </w:rPr>
-              <w:t xml:space="preserve">Charity of </w:t>
-            </w:r>
-            <w:proofErr w:type="spellStart"/>
-            <w:r>
-              <w:rPr>
-                <w:b/>
-                <w:bCs/>
-              </w:rPr>
-              <w:t>Ghadir</w:t>
-            </w:r>
-            <w:proofErr w:type="spellEnd"/>
-            <w:r>
-              <w:rPr>
-                <w:b/>
-                <w:bCs/>
-              </w:rPr>
-              <w:t xml:space="preserve"> Clinic / Hamedan Journalist Center</w:t>
+              <w:t>Charity of Ghadir Clinic / Hamedan Journalist Center</w:t>
             </w:r>
           </w:p>
         </w:tc>
@@ -2866,8 +2862,6 @@
               </w:rPr>
               <w:t>CERTIFICATES</w:t>
             </w:r>
-            <w:bookmarkStart w:id="0" w:name="_GoBack"/>
-            <w:bookmarkEnd w:id="0"/>
           </w:p>
         </w:tc>
       </w:tr>
@@ -3001,27 +2995,7 @@
                 <w:sz w:val="20"/>
                 <w:szCs w:val="20"/>
               </w:rPr>
-              <w:t xml:space="preserve">Iran, </w:t>
-            </w:r>
-            <w:proofErr w:type="spellStart"/>
-            <w:r>
-              <w:rPr>
-                <w:b/>
-                <w:bCs/>
-                <w:sz w:val="20"/>
-                <w:szCs w:val="20"/>
-              </w:rPr>
-              <w:t>Daneh</w:t>
-            </w:r>
-            <w:proofErr w:type="spellEnd"/>
-            <w:r>
-              <w:rPr>
-                <w:b/>
-                <w:bCs/>
-                <w:sz w:val="20"/>
-                <w:szCs w:val="20"/>
-              </w:rPr>
-              <w:t xml:space="preserve"> Institute</w:t>
+              <w:t>Iran, Daneh Institute</w:t>
             </w:r>
           </w:p>
         </w:tc>
@@ -3093,27 +3067,7 @@
                 <w:sz w:val="20"/>
                 <w:szCs w:val="20"/>
               </w:rPr>
-              <w:t xml:space="preserve">Iran, </w:t>
-            </w:r>
-            <w:proofErr w:type="spellStart"/>
-            <w:r>
-              <w:rPr>
-                <w:b/>
-                <w:bCs/>
-                <w:sz w:val="20"/>
-                <w:szCs w:val="20"/>
-              </w:rPr>
-              <w:t>Kahkeshan</w:t>
-            </w:r>
-            <w:proofErr w:type="spellEnd"/>
-            <w:r>
-              <w:rPr>
-                <w:b/>
-                <w:bCs/>
-                <w:sz w:val="20"/>
-                <w:szCs w:val="20"/>
-              </w:rPr>
-              <w:t>-e Noor</w:t>
+              <w:t>Iran, Kahkeshan-e Noor</w:t>
             </w:r>
           </w:p>
         </w:tc>
@@ -3372,23 +3326,7 @@
                 <w:sz w:val="24"/>
                 <w:szCs w:val="24"/>
               </w:rPr>
-              <w:t xml:space="preserve">I am a data and programming lover, with a fast learning personality. With a rational mind, I always divide a huge problem into many micro problems and find a suitable solution for each one. I have valuable experiences on developing, maintaining and agile team coaching in enterprise software solutions (like ERP) in huge companies. Although I have over 13 years of experience as a full stack developer and Scrum master, in the recent years I have begun working in the field of Data Science. I also have done some international projects for Calgary university and Chicago Stock Exchange in the platforms of .Net (Core and MVC), </w:t>
-            </w:r>
-            <w:proofErr w:type="spellStart"/>
-            <w:r>
-              <w:rPr>
-                <w:sz w:val="24"/>
-                <w:szCs w:val="24"/>
-              </w:rPr>
-              <w:t>Sql</w:t>
-            </w:r>
-            <w:proofErr w:type="spellEnd"/>
-            <w:r>
-              <w:rPr>
-                <w:sz w:val="24"/>
-                <w:szCs w:val="24"/>
-              </w:rPr>
-              <w:t xml:space="preserve"> Server and Python.</w:t>
+              <w:t>I am a data and programming lover, with a fast learning personality. With a rational mind, I always divide a huge problem into many micro problems and find a suitable solution for each one. I have valuable experiences on developing, maintaining and agile team coaching in enterprise software solutions (like ERP) in huge companies. Although I have over 13 years of experience as a full stack developer and Scrum master, in the recent years I have begun working in the field of Data Science. I also have done some international projects for Calgary university and Chicago Stock Exchange in the platforms of .Net (Core and MVC), Sql Server and Python.</w:t>
             </w:r>
           </w:p>
         </w:tc>
